--- a/Documentation/GroupProject_Report.docx
+++ b/Documentation/GroupProject_Report.docx
@@ -67,6 +67,30 @@
           <w:lang w:val="en-GB"/>
         </w:rPr>
       </w:pPr>
+    </w:p>
+    <w:p>
+      <w:pPr>
+        <w:pStyle w:val="Title"/>
+        <w:rPr>
+          <w:b/>
+          <w:bCs/>
+          <w:sz w:val="36"/>
+          <w:szCs w:val="36"/>
+          <w:u w:val="single"/>
+          <w:lang w:val="en-GB"/>
+        </w:rPr>
+      </w:pPr>
+      <w:r>
+        <w:rPr>
+          <w:b/>
+          <w:bCs/>
+          <w:sz w:val="36"/>
+          <w:szCs w:val="36"/>
+          <w:u w:val="single"/>
+          <w:lang w:val="en-GB"/>
+        </w:rPr>
+        <w:t>Object Relationships</w:t>
+      </w:r>
     </w:p>
     <w:p>
       <w:pPr>
